--- a/Game.docx
+++ b/Game.docx
@@ -23,14 +23,12 @@
           <w:lang w:val="en-GB"/>
         </w:rPr>
       </w:pPr>
-      <w:proofErr w:type="spellStart"/>
       <w:r>
         <w:rPr>
           <w:rStyle w:val="Cmsor1Char"/>
         </w:rPr>
         <w:t>Style</w:t>
       </w:r>
-      <w:proofErr w:type="spellEnd"/>
       <w:r>
         <w:rPr>
           <w:lang w:val="en-GB"/>
@@ -70,7 +68,6 @@
           <w:lang w:val="en-GB"/>
         </w:rPr>
       </w:pPr>
-      <w:proofErr w:type="spellStart"/>
       <w:r>
         <w:rPr>
           <w:rStyle w:val="Cmsor2Char"/>
@@ -83,7 +80,6 @@
         </w:rPr>
         <w:t>bility</w:t>
       </w:r>
-      <w:proofErr w:type="spellEnd"/>
       <w:r>
         <w:rPr>
           <w:lang w:val="en-GB"/>
@@ -94,35 +90,7 @@
         <w:rPr>
           <w:lang w:val="en-GB"/>
         </w:rPr>
-        <w:t xml:space="preserve"> </w:t>
-      </w:r>
-      <w:proofErr w:type="spellStart"/>
-      <w:r>
-        <w:rPr>
-          <w:lang w:val="en-GB"/>
-        </w:rPr>
-        <w:t>nem</w:t>
-      </w:r>
-      <w:proofErr w:type="spellEnd"/>
-      <w:r>
-        <w:rPr>
-          <w:lang w:val="en-GB"/>
-        </w:rPr>
-        <w:t xml:space="preserve"> fix </w:t>
-      </w:r>
-      <w:proofErr w:type="spellStart"/>
-      <w:r>
-        <w:rPr>
-          <w:lang w:val="en-GB"/>
-        </w:rPr>
-        <w:t>dolgok</w:t>
-      </w:r>
-      <w:proofErr w:type="spellEnd"/>
-      <w:r>
-        <w:rPr>
-          <w:lang w:val="en-GB"/>
-        </w:rPr>
-        <w:t>:</w:t>
+        <w:t xml:space="preserve"> nem fix dolgok:</w:t>
       </w:r>
     </w:p>
     <w:p>
@@ -136,19 +104,11 @@
           <w:lang w:val="en-GB"/>
         </w:rPr>
       </w:pPr>
-      <w:proofErr w:type="spellStart"/>
-      <w:r>
-        <w:rPr>
-          <w:lang w:val="en-GB"/>
-        </w:rPr>
-        <w:t>inkább</w:t>
-      </w:r>
-      <w:proofErr w:type="spellEnd"/>
-      <w:r>
-        <w:rPr>
-          <w:lang w:val="en-GB"/>
-        </w:rPr>
-        <w:t xml:space="preserve">, mint </w:t>
+      <w:r>
+        <w:rPr>
+          <w:lang w:val="en-GB"/>
+        </w:rPr>
+        <w:t xml:space="preserve">inkább, mint </w:t>
       </w:r>
       <w:r>
         <w:rPr>
@@ -162,21 +122,7 @@
         <w:rPr>
           <w:lang w:val="en-GB"/>
         </w:rPr>
-        <w:t xml:space="preserve"> (de </w:t>
-      </w:r>
-      <w:proofErr w:type="spellStart"/>
-      <w:r>
-        <w:rPr>
-          <w:lang w:val="en-GB"/>
-        </w:rPr>
-        <w:t>vannak</w:t>
-      </w:r>
-      <w:proofErr w:type="spellEnd"/>
-      <w:r>
-        <w:rPr>
-          <w:lang w:val="en-GB"/>
-        </w:rPr>
-        <w:t xml:space="preserve"> class-specific ability-k)</w:t>
+        <w:t xml:space="preserve"> (de vannak class-specific ability-k)</w:t>
       </w:r>
     </w:p>
     <w:p>
@@ -202,20 +148,8 @@
           <w:iCs/>
           <w:lang w:val="en-GB"/>
         </w:rPr>
-        <w:t xml:space="preserve">is </w:t>
-      </w:r>
-      <w:proofErr w:type="spellStart"/>
-      <w:proofErr w:type="gramStart"/>
-      <w:r>
-        <w:rPr>
-          <w:i/>
-          <w:iCs/>
-          <w:lang w:val="en-GB"/>
-        </w:rPr>
-        <w:t>a</w:t>
-      </w:r>
-      <w:proofErr w:type="spellEnd"/>
-      <w:proofErr w:type="gramEnd"/>
+        <w:t>is a</w:t>
+      </w:r>
       <w:r>
         <w:rPr>
           <w:lang w:val="en-GB"/>
@@ -256,21 +190,7 @@
         <w:rPr>
           <w:lang w:val="en-GB"/>
         </w:rPr>
-        <w:t xml:space="preserve">Damage </w:t>
-      </w:r>
-      <w:proofErr w:type="spellStart"/>
-      <w:r>
-        <w:rPr>
-          <w:lang w:val="en-GB"/>
-        </w:rPr>
-        <w:t>typeja</w:t>
-      </w:r>
-      <w:proofErr w:type="spellEnd"/>
-      <w:r>
-        <w:rPr>
-          <w:lang w:val="en-GB"/>
-        </w:rPr>
-        <w:t>: elemental like (earth, dark …)</w:t>
+        <w:t>Damage typeja: elemental like (earth, dark …)</w:t>
       </w:r>
     </w:p>
     <w:p>
@@ -284,19 +204,11 @@
           <w:lang w:val="en-GB"/>
         </w:rPr>
       </w:pPr>
-      <w:proofErr w:type="spellStart"/>
-      <w:r>
-        <w:rPr>
-          <w:lang w:val="en-GB"/>
-        </w:rPr>
-        <w:t>Subclassja</w:t>
-      </w:r>
-      <w:proofErr w:type="spellEnd"/>
-      <w:r>
-        <w:rPr>
-          <w:lang w:val="en-GB"/>
-        </w:rPr>
-        <w:t xml:space="preserve">: </w:t>
+      <w:r>
+        <w:rPr>
+          <w:lang w:val="en-GB"/>
+        </w:rPr>
+        <w:t xml:space="preserve">Subclassja: </w:t>
       </w:r>
       <w:r>
         <w:rPr>
@@ -316,75 +228,11 @@
           <w:lang w:val="en-GB"/>
         </w:rPr>
       </w:pPr>
-      <w:proofErr w:type="spellStart"/>
-      <w:r>
-        <w:rPr>
-          <w:lang w:val="en-GB"/>
-        </w:rPr>
-        <w:t>Vihető</w:t>
-      </w:r>
-      <w:proofErr w:type="spellEnd"/>
-      <w:r>
-        <w:rPr>
-          <w:lang w:val="en-GB"/>
-        </w:rPr>
-        <w:t xml:space="preserve"> subclass </w:t>
-      </w:r>
-      <w:proofErr w:type="spellStart"/>
-      <w:r>
-        <w:rPr>
-          <w:lang w:val="en-GB"/>
-        </w:rPr>
-        <w:t>minden</w:t>
-      </w:r>
-      <w:proofErr w:type="spellEnd"/>
-      <w:r>
-        <w:rPr>
-          <w:lang w:val="en-GB"/>
-        </w:rPr>
-        <w:t xml:space="preserve"> </w:t>
-      </w:r>
-      <w:proofErr w:type="spellStart"/>
-      <w:r>
-        <w:rPr>
-          <w:lang w:val="en-GB"/>
-        </w:rPr>
-        <w:t>karakternél</w:t>
-      </w:r>
-      <w:proofErr w:type="spellEnd"/>
-      <w:r>
-        <w:rPr>
-          <w:lang w:val="en-GB"/>
-        </w:rPr>
-        <w:t xml:space="preserve"> </w:t>
-      </w:r>
-      <w:proofErr w:type="spellStart"/>
-      <w:r>
-        <w:rPr>
-          <w:lang w:val="en-GB"/>
-        </w:rPr>
-        <w:t>előre</w:t>
-      </w:r>
-      <w:proofErr w:type="spellEnd"/>
-      <w:r>
-        <w:rPr>
-          <w:lang w:val="en-GB"/>
-        </w:rPr>
-        <w:t xml:space="preserve"> </w:t>
-      </w:r>
-      <w:proofErr w:type="spellStart"/>
-      <w:r>
-        <w:rPr>
-          <w:lang w:val="en-GB"/>
-        </w:rPr>
-        <w:t>definiált</w:t>
-      </w:r>
-      <w:proofErr w:type="spellEnd"/>
-      <w:r>
-        <w:rPr>
-          <w:lang w:val="en-GB"/>
-        </w:rPr>
-        <w:t xml:space="preserve"> </w:t>
+      <w:r>
+        <w:rPr>
+          <w:lang w:val="en-GB"/>
+        </w:rPr>
+        <w:t xml:space="preserve">Vihető subclass minden karakternél előre definiált </w:t>
       </w:r>
     </w:p>
     <w:p>
@@ -404,35 +252,7 @@
         <w:rPr>
           <w:lang w:val="en-GB"/>
         </w:rPr>
-        <w:t xml:space="preserve">-ek </w:t>
-      </w:r>
-      <w:proofErr w:type="spellStart"/>
-      <w:r>
-        <w:rPr>
-          <w:lang w:val="en-GB"/>
-        </w:rPr>
-        <w:t>vannak</w:t>
-      </w:r>
-      <w:proofErr w:type="spellEnd"/>
-      <w:r>
-        <w:rPr>
-          <w:lang w:val="en-GB"/>
-        </w:rPr>
-        <w:t xml:space="preserve">, de </w:t>
-      </w:r>
-      <w:proofErr w:type="spellStart"/>
-      <w:r>
-        <w:rPr>
-          <w:lang w:val="en-GB"/>
-        </w:rPr>
-        <w:t>nincs</w:t>
-      </w:r>
-      <w:proofErr w:type="spellEnd"/>
-      <w:r>
-        <w:rPr>
-          <w:lang w:val="en-GB"/>
-        </w:rPr>
-        <w:t xml:space="preserve"> inventory</w:t>
+        <w:t>-ek vannak, de nincs inventory</w:t>
       </w:r>
       <w:r>
         <w:rPr>
@@ -456,37 +276,8 @@
         <w:rPr>
           <w:lang w:val="en-GB"/>
         </w:rPr>
-        <w:t>Perk-</w:t>
-      </w:r>
-      <w:proofErr w:type="spellStart"/>
-      <w:r>
-        <w:rPr>
-          <w:lang w:val="en-GB"/>
-        </w:rPr>
-        <w:t>szerű</w:t>
-      </w:r>
-      <w:proofErr w:type="spellEnd"/>
-      <w:r>
-        <w:rPr>
-          <w:lang w:val="en-GB"/>
-        </w:rPr>
-        <w:t xml:space="preserve">, de base </w:t>
-      </w:r>
-      <w:proofErr w:type="spellStart"/>
-      <w:r>
-        <w:rPr>
-          <w:lang w:val="en-GB"/>
-        </w:rPr>
-        <w:t>statokat</w:t>
-      </w:r>
-      <w:proofErr w:type="spellEnd"/>
-      <w:r>
-        <w:rPr>
-          <w:lang w:val="en-GB"/>
-        </w:rPr>
-        <w:t xml:space="preserve"> </w:t>
-      </w:r>
-      <w:proofErr w:type="spellStart"/>
+        <w:t xml:space="preserve">Perk-szerű, de base statokat </w:t>
+      </w:r>
       <w:r>
         <w:rPr>
           <w:i/>
@@ -495,21 +286,12 @@
         </w:rPr>
         <w:t>nem</w:t>
       </w:r>
-      <w:proofErr w:type="spellEnd"/>
-      <w:r>
-        <w:rPr>
-          <w:lang w:val="en-GB"/>
-        </w:rPr>
-        <w:t xml:space="preserve"> </w:t>
-      </w:r>
-      <w:proofErr w:type="spellStart"/>
-      <w:r>
-        <w:rPr>
-          <w:lang w:val="en-GB"/>
-        </w:rPr>
-        <w:t>változtat</w:t>
-      </w:r>
-      <w:proofErr w:type="spellEnd"/>
+      <w:r>
+        <w:rPr>
+          <w:lang w:val="en-GB"/>
+        </w:rPr>
+        <w:t xml:space="preserve"> változtat</w:t>
+      </w:r>
     </w:p>
     <w:p>
       <w:pPr>
@@ -540,105 +322,7 @@
         <w:rPr>
           <w:lang w:val="en-GB"/>
         </w:rPr>
-        <w:t xml:space="preserve"> </w:t>
-      </w:r>
-      <w:proofErr w:type="spellStart"/>
-      <w:r>
-        <w:rPr>
-          <w:lang w:val="en-GB"/>
-        </w:rPr>
-        <w:t>nincs</w:t>
-      </w:r>
-      <w:proofErr w:type="spellEnd"/>
-      <w:r>
-        <w:rPr>
-          <w:lang w:val="en-GB"/>
-        </w:rPr>
-        <w:t xml:space="preserve"> -&gt; </w:t>
-      </w:r>
-      <w:proofErr w:type="spellStart"/>
-      <w:r>
-        <w:rPr>
-          <w:lang w:val="en-GB"/>
-        </w:rPr>
-        <w:t>nem</w:t>
-      </w:r>
-      <w:proofErr w:type="spellEnd"/>
-      <w:r>
-        <w:rPr>
-          <w:lang w:val="en-GB"/>
-        </w:rPr>
-        <w:t xml:space="preserve"> RNG based, </w:t>
-      </w:r>
-      <w:proofErr w:type="spellStart"/>
-      <w:r>
-        <w:rPr>
-          <w:lang w:val="en-GB"/>
-        </w:rPr>
-        <w:t>inkább</w:t>
-      </w:r>
-      <w:proofErr w:type="spellEnd"/>
-      <w:r>
-        <w:rPr>
-          <w:lang w:val="en-GB"/>
-        </w:rPr>
-        <w:t xml:space="preserve"> </w:t>
-      </w:r>
-      <w:proofErr w:type="spellStart"/>
-      <w:r>
-        <w:rPr>
-          <w:lang w:val="en-GB"/>
-        </w:rPr>
-        <w:t>determinált</w:t>
-      </w:r>
-      <w:proofErr w:type="spellEnd"/>
-      <w:r>
-        <w:rPr>
-          <w:lang w:val="en-GB"/>
-        </w:rPr>
-        <w:t xml:space="preserve"> “</w:t>
-      </w:r>
-      <w:proofErr w:type="spellStart"/>
-      <w:r>
-        <w:rPr>
-          <w:lang w:val="en-GB"/>
-        </w:rPr>
-        <w:t>minden</w:t>
-      </w:r>
-      <w:proofErr w:type="spellEnd"/>
-      <w:r>
-        <w:rPr>
-          <w:lang w:val="en-GB"/>
-        </w:rPr>
-        <w:t xml:space="preserve"> x-</w:t>
-      </w:r>
-      <w:proofErr w:type="spellStart"/>
-      <w:r>
-        <w:rPr>
-          <w:lang w:val="en-GB"/>
-        </w:rPr>
-        <w:t>edik</w:t>
-      </w:r>
-      <w:proofErr w:type="spellEnd"/>
-      <w:r>
-        <w:rPr>
-          <w:lang w:val="en-GB"/>
-        </w:rPr>
-        <w:t xml:space="preserve"> </w:t>
-      </w:r>
-      <w:proofErr w:type="spellStart"/>
-      <w:r>
-        <w:rPr>
-          <w:lang w:val="en-GB"/>
-        </w:rPr>
-        <w:t>ütés</w:t>
-      </w:r>
-      <w:proofErr w:type="spellEnd"/>
-      <w:r>
-        <w:rPr>
-          <w:lang w:val="en-GB"/>
-        </w:rPr>
-        <w:t>”</w:t>
+        <w:t xml:space="preserve"> nincs -&gt; nem RNG based, inkább determinált “minden x-edik ütés”</w:t>
       </w:r>
     </w:p>
     <w:p>
@@ -666,42 +350,12 @@
           <w:lang w:val="en-GB"/>
         </w:rPr>
       </w:pPr>
-      <w:proofErr w:type="spellStart"/>
-      <w:r>
-        <w:rPr>
-          <w:lang w:val="en-GB"/>
-        </w:rPr>
-        <w:t>Alapvetően</w:t>
-      </w:r>
-      <w:proofErr w:type="spellEnd"/>
-      <w:r>
-        <w:rPr>
-          <w:lang w:val="en-GB"/>
-        </w:rPr>
-        <w:t xml:space="preserve"> </w:t>
-      </w:r>
-      <w:proofErr w:type="spellStart"/>
-      <w:r>
-        <w:rPr>
-          <w:lang w:val="en-GB"/>
-        </w:rPr>
-        <w:t>azonos</w:t>
-      </w:r>
-      <w:proofErr w:type="spellEnd"/>
-      <w:r>
-        <w:rPr>
-          <w:lang w:val="en-GB"/>
-        </w:rPr>
-        <w:t xml:space="preserve"> starting </w:t>
-      </w:r>
-      <w:proofErr w:type="spellStart"/>
-      <w:r>
-        <w:rPr>
-          <w:lang w:val="en-GB"/>
-        </w:rPr>
-        <w:t>statok</w:t>
-      </w:r>
-      <w:proofErr w:type="spellEnd"/>
+      <w:r>
+        <w:rPr>
+          <w:lang w:val="en-GB"/>
+        </w:rPr>
+        <w:t>Alapvetően azonos starting statok</w:t>
+      </w:r>
     </w:p>
     <w:p>
       <w:pPr>
@@ -718,30 +372,8 @@
         <w:rPr>
           <w:lang w:val="en-GB"/>
         </w:rPr>
-        <w:t xml:space="preserve">Class-based exclusive </w:t>
-      </w:r>
-      <w:proofErr w:type="spellStart"/>
-      <w:r>
-        <w:rPr>
-          <w:lang w:val="en-GB"/>
-        </w:rPr>
-        <w:t>dolgok</w:t>
-      </w:r>
-      <w:proofErr w:type="spellEnd"/>
-      <w:r>
-        <w:rPr>
-          <w:lang w:val="en-GB"/>
-        </w:rPr>
-        <w:t xml:space="preserve"> is </w:t>
-      </w:r>
-      <w:proofErr w:type="spellStart"/>
-      <w:r>
-        <w:rPr>
-          <w:lang w:val="en-GB"/>
-        </w:rPr>
-        <w:t>találhatóak</w:t>
-      </w:r>
-      <w:proofErr w:type="spellEnd"/>
+        <w:t>Class-based exclusive dolgok is találhatóak</w:t>
+      </w:r>
     </w:p>
     <w:p>
       <w:pPr>
@@ -772,69 +404,13 @@
         <w:rPr>
           <w:lang w:val="en-GB"/>
         </w:rPr>
-        <w:t xml:space="preserve">mind </w:t>
-      </w:r>
-      <w:proofErr w:type="spellStart"/>
-      <w:r>
-        <w:rPr>
-          <w:lang w:val="en-GB"/>
-        </w:rPr>
-        <w:t>egyedi</w:t>
-      </w:r>
-      <w:proofErr w:type="spellEnd"/>
-      <w:r>
-        <w:rPr>
-          <w:lang w:val="en-GB"/>
-        </w:rPr>
-        <w:t xml:space="preserve"> </w:t>
-      </w:r>
-      <w:proofErr w:type="spellStart"/>
-      <w:r>
-        <w:rPr>
-          <w:lang w:val="en-GB"/>
-        </w:rPr>
-        <w:t>moveset</w:t>
-      </w:r>
-      <w:proofErr w:type="spellEnd"/>
-      <w:r>
-        <w:rPr>
-          <w:lang w:val="en-GB"/>
-        </w:rPr>
-        <w:t>, combat-type</w:t>
-      </w:r>
-      <w:r>
-        <w:rPr>
-          <w:lang w:val="en-GB"/>
-        </w:rPr>
-        <w:t xml:space="preserve"> (</w:t>
-      </w:r>
-      <w:proofErr w:type="spellStart"/>
-      <w:r>
-        <w:rPr>
-          <w:lang w:val="en-GB"/>
-        </w:rPr>
-        <w:t>különböző</w:t>
-      </w:r>
-      <w:proofErr w:type="spellEnd"/>
-      <w:r>
-        <w:rPr>
-          <w:lang w:val="en-GB"/>
-        </w:rPr>
-        <w:t xml:space="preserve"> </w:t>
-      </w:r>
-      <w:proofErr w:type="spellStart"/>
-      <w:r>
-        <w:rPr>
-          <w:lang w:val="en-GB"/>
-        </w:rPr>
-        <w:t>játékstílus</w:t>
-      </w:r>
-      <w:proofErr w:type="spellEnd"/>
-      <w:r>
-        <w:rPr>
-          <w:lang w:val="en-GB"/>
-        </w:rPr>
-        <w:t>)</w:t>
+        <w:t>mind egyedi moveset, combat-type</w:t>
+      </w:r>
+      <w:r>
+        <w:rPr>
+          <w:lang w:val="en-GB"/>
+        </w:rPr>
+        <w:t xml:space="preserve"> (különböző játékstílus)</w:t>
       </w:r>
     </w:p>
     <w:p>
@@ -883,585 +459,82 @@
           <w:lang w:val="en-GB"/>
         </w:rPr>
       </w:pPr>
-      <w:proofErr w:type="spellStart"/>
-      <w:r>
-        <w:rPr>
-          <w:lang w:val="en-GB"/>
-        </w:rPr>
-        <w:t>Mozgás</w:t>
-      </w:r>
-      <w:proofErr w:type="spellEnd"/>
-      <w:r>
-        <w:rPr>
-          <w:lang w:val="en-GB"/>
-        </w:rPr>
-        <w:t xml:space="preserve"> diablo-like (</w:t>
-      </w:r>
-      <w:proofErr w:type="spellStart"/>
-      <w:r>
-        <w:rPr>
-          <w:lang w:val="en-GB"/>
-        </w:rPr>
-        <w:t>egérrel</w:t>
-      </w:r>
-      <w:proofErr w:type="spellEnd"/>
+      <w:r>
+        <w:rPr>
+          <w:lang w:val="en-GB"/>
+        </w:rPr>
+        <w:t>Mozgás diablo-like (egérrel mozgás</w:t>
+      </w:r>
+      <w:r>
+        <w:rPr>
+          <w:lang w:val="en-GB"/>
+        </w:rPr>
+        <w:t xml:space="preserve"> irány megadása</w:t>
+      </w:r>
+      <w:r>
+        <w:rPr>
+          <w:lang w:val="en-GB"/>
+        </w:rPr>
+        <w:t xml:space="preserve">, spellek </w:t>
+      </w:r>
+      <w:r>
+        <w:rPr>
+          <w:lang w:val="en-GB"/>
+        </w:rPr>
+        <w:t>qwedf)</w:t>
+      </w:r>
+    </w:p>
+    <w:p>
+      <w:pPr>
+        <w:rPr>
+          <w:u w:val="wave"/>
+          <w:lang w:val="en-GB"/>
+        </w:rPr>
+      </w:pPr>
+      <w:r>
+        <w:rPr>
+          <w:lang w:val="en-GB"/>
+        </w:rPr>
+        <w:t>Generált pályákkal, k</w:t>
+      </w:r>
+      <w:r>
+        <w:rPr>
+          <w:lang w:val="en-GB"/>
+        </w:rPr>
+        <w:t>önyvtárban kezdesz, lentebb-lentebb mész folyamatosan. Szintenként változnak a témák</w:t>
+      </w:r>
+      <w:r>
+        <w:rPr>
+          <w:lang w:val="en-GB"/>
+        </w:rPr>
+        <w:t>. Egy szint egy bossal a végén. Pálya végén “crossroads”: választható ösvény a következő szint egy tartalmát highlight-olva.</w:t>
+      </w:r>
       <w:r>
         <w:rPr>
           <w:lang w:val="en-GB"/>
         </w:rPr>
         <w:t xml:space="preserve"> </w:t>
       </w:r>
-      <w:proofErr w:type="spellStart"/>
-      <w:r>
-        <w:rPr>
-          <w:lang w:val="en-GB"/>
-        </w:rPr>
-        <w:t>mozgás</w:t>
-      </w:r>
-      <w:proofErr w:type="spellEnd"/>
-      <w:r>
-        <w:rPr>
-          <w:lang w:val="en-GB"/>
-        </w:rPr>
-        <w:t xml:space="preserve"> </w:t>
-      </w:r>
-      <w:proofErr w:type="spellStart"/>
-      <w:r>
-        <w:rPr>
-          <w:lang w:val="en-GB"/>
-        </w:rPr>
-        <w:t>irány</w:t>
-      </w:r>
-      <w:proofErr w:type="spellEnd"/>
-      <w:r>
-        <w:rPr>
-          <w:lang w:val="en-GB"/>
-        </w:rPr>
-        <w:t xml:space="preserve"> </w:t>
-      </w:r>
-      <w:proofErr w:type="spellStart"/>
-      <w:r>
-        <w:rPr>
-          <w:lang w:val="en-GB"/>
-        </w:rPr>
-        <w:t>megadása</w:t>
-      </w:r>
-      <w:proofErr w:type="spellEnd"/>
-      <w:r>
-        <w:rPr>
-          <w:lang w:val="en-GB"/>
-        </w:rPr>
-        <w:t xml:space="preserve">, </w:t>
-      </w:r>
-      <w:proofErr w:type="spellStart"/>
-      <w:r>
-        <w:rPr>
-          <w:lang w:val="en-GB"/>
-        </w:rPr>
-        <w:t>spellek</w:t>
-      </w:r>
-      <w:proofErr w:type="spellEnd"/>
-      <w:r>
-        <w:rPr>
-          <w:lang w:val="en-GB"/>
-        </w:rPr>
-        <w:t xml:space="preserve"> </w:t>
-      </w:r>
-      <w:proofErr w:type="spellStart"/>
-      <w:r>
-        <w:rPr>
-          <w:lang w:val="en-GB"/>
-        </w:rPr>
-        <w:t>qwedf</w:t>
-      </w:r>
-      <w:proofErr w:type="spellEnd"/>
-      <w:r>
-        <w:rPr>
-          <w:lang w:val="en-GB"/>
-        </w:rPr>
-        <w:t>)</w:t>
-      </w:r>
-    </w:p>
-    <w:p>
-      <w:pPr>
+      <w:r>
         <w:rPr>
           <w:u w:val="wave"/>
           <w:lang w:val="en-GB"/>
         </w:rPr>
-      </w:pPr>
-      <w:proofErr w:type="spellStart"/>
-      <w:r>
-        <w:rPr>
-          <w:lang w:val="en-GB"/>
-        </w:rPr>
-        <w:t>Generált</w:t>
-      </w:r>
-      <w:proofErr w:type="spellEnd"/>
-      <w:r>
-        <w:rPr>
-          <w:lang w:val="en-GB"/>
-        </w:rPr>
-        <w:t xml:space="preserve"> </w:t>
-      </w:r>
-      <w:proofErr w:type="spellStart"/>
-      <w:r>
-        <w:rPr>
-          <w:lang w:val="en-GB"/>
-        </w:rPr>
-        <w:t>pályákkal</w:t>
-      </w:r>
-      <w:proofErr w:type="spellEnd"/>
-      <w:r>
-        <w:rPr>
-          <w:lang w:val="en-GB"/>
-        </w:rPr>
-        <w:t xml:space="preserve">, </w:t>
-      </w:r>
-      <w:proofErr w:type="spellStart"/>
-      <w:r>
-        <w:rPr>
-          <w:lang w:val="en-GB"/>
-        </w:rPr>
-        <w:t>k</w:t>
-      </w:r>
-      <w:r>
-        <w:rPr>
-          <w:lang w:val="en-GB"/>
-        </w:rPr>
-        <w:t>önyvtárban</w:t>
-      </w:r>
-      <w:proofErr w:type="spellEnd"/>
-      <w:r>
-        <w:rPr>
-          <w:lang w:val="en-GB"/>
-        </w:rPr>
-        <w:t xml:space="preserve"> </w:t>
-      </w:r>
-      <w:proofErr w:type="spellStart"/>
-      <w:r>
-        <w:rPr>
-          <w:lang w:val="en-GB"/>
-        </w:rPr>
-        <w:t>kezdesz</w:t>
-      </w:r>
-      <w:proofErr w:type="spellEnd"/>
-      <w:r>
-        <w:rPr>
-          <w:lang w:val="en-GB"/>
-        </w:rPr>
-        <w:t xml:space="preserve">, </w:t>
-      </w:r>
-      <w:proofErr w:type="spellStart"/>
-      <w:r>
-        <w:rPr>
-          <w:lang w:val="en-GB"/>
-        </w:rPr>
-        <w:t>lentebb-lentebb</w:t>
-      </w:r>
-      <w:proofErr w:type="spellEnd"/>
-      <w:r>
-        <w:rPr>
-          <w:lang w:val="en-GB"/>
-        </w:rPr>
-        <w:t xml:space="preserve"> </w:t>
-      </w:r>
-      <w:proofErr w:type="spellStart"/>
-      <w:r>
-        <w:rPr>
-          <w:lang w:val="en-GB"/>
-        </w:rPr>
-        <w:t>mész</w:t>
-      </w:r>
-      <w:proofErr w:type="spellEnd"/>
-      <w:r>
-        <w:rPr>
-          <w:lang w:val="en-GB"/>
-        </w:rPr>
-        <w:t xml:space="preserve"> </w:t>
-      </w:r>
-      <w:proofErr w:type="spellStart"/>
-      <w:r>
-        <w:rPr>
-          <w:lang w:val="en-GB"/>
-        </w:rPr>
-        <w:t>folyamatosan</w:t>
-      </w:r>
-      <w:proofErr w:type="spellEnd"/>
-      <w:r>
-        <w:rPr>
-          <w:lang w:val="en-GB"/>
-        </w:rPr>
-        <w:t xml:space="preserve">. </w:t>
-      </w:r>
-      <w:proofErr w:type="spellStart"/>
-      <w:r>
-        <w:rPr>
-          <w:lang w:val="en-GB"/>
-        </w:rPr>
-        <w:t>Szintenként</w:t>
-      </w:r>
-      <w:proofErr w:type="spellEnd"/>
-      <w:r>
-        <w:rPr>
-          <w:lang w:val="en-GB"/>
-        </w:rPr>
-        <w:t xml:space="preserve"> </w:t>
-      </w:r>
-      <w:proofErr w:type="spellStart"/>
-      <w:r>
-        <w:rPr>
-          <w:lang w:val="en-GB"/>
-        </w:rPr>
-        <w:t>változnak</w:t>
-      </w:r>
-      <w:proofErr w:type="spellEnd"/>
-      <w:r>
-        <w:rPr>
-          <w:lang w:val="en-GB"/>
-        </w:rPr>
-        <w:t xml:space="preserve"> a </w:t>
-      </w:r>
-      <w:proofErr w:type="spellStart"/>
-      <w:r>
-        <w:rPr>
-          <w:lang w:val="en-GB"/>
-        </w:rPr>
-        <w:t>témák</w:t>
-      </w:r>
-      <w:proofErr w:type="spellEnd"/>
-      <w:r>
-        <w:rPr>
-          <w:lang w:val="en-GB"/>
-        </w:rPr>
-        <w:t xml:space="preserve">. </w:t>
-      </w:r>
-      <w:proofErr w:type="spellStart"/>
-      <w:r>
-        <w:rPr>
-          <w:lang w:val="en-GB"/>
-        </w:rPr>
-        <w:t>Egy</w:t>
-      </w:r>
-      <w:proofErr w:type="spellEnd"/>
-      <w:r>
-        <w:rPr>
-          <w:lang w:val="en-GB"/>
-        </w:rPr>
-        <w:t xml:space="preserve"> </w:t>
-      </w:r>
-      <w:proofErr w:type="spellStart"/>
-      <w:r>
-        <w:rPr>
-          <w:lang w:val="en-GB"/>
-        </w:rPr>
-        <w:t>szint</w:t>
-      </w:r>
-      <w:proofErr w:type="spellEnd"/>
-      <w:r>
-        <w:rPr>
-          <w:lang w:val="en-GB"/>
-        </w:rPr>
-        <w:t xml:space="preserve"> </w:t>
-      </w:r>
-      <w:proofErr w:type="spellStart"/>
-      <w:r>
-        <w:rPr>
-          <w:lang w:val="en-GB"/>
-        </w:rPr>
-        <w:t>egy</w:t>
-      </w:r>
-      <w:proofErr w:type="spellEnd"/>
-      <w:r>
-        <w:rPr>
-          <w:lang w:val="en-GB"/>
-        </w:rPr>
-        <w:t xml:space="preserve"> </w:t>
-      </w:r>
-      <w:proofErr w:type="spellStart"/>
-      <w:r>
-        <w:rPr>
-          <w:lang w:val="en-GB"/>
-        </w:rPr>
-        <w:t>bossal</w:t>
-      </w:r>
-      <w:proofErr w:type="spellEnd"/>
-      <w:r>
-        <w:rPr>
-          <w:lang w:val="en-GB"/>
-        </w:rPr>
-        <w:t xml:space="preserve"> a </w:t>
-      </w:r>
-      <w:proofErr w:type="spellStart"/>
-      <w:r>
-        <w:rPr>
-          <w:lang w:val="en-GB"/>
-        </w:rPr>
-        <w:t>végén</w:t>
-      </w:r>
-      <w:proofErr w:type="spellEnd"/>
-      <w:r>
-        <w:rPr>
-          <w:lang w:val="en-GB"/>
-        </w:rPr>
-        <w:t xml:space="preserve">. </w:t>
-      </w:r>
-      <w:proofErr w:type="spellStart"/>
-      <w:r>
-        <w:rPr>
-          <w:lang w:val="en-GB"/>
-        </w:rPr>
-        <w:t>Pálya</w:t>
-      </w:r>
-      <w:proofErr w:type="spellEnd"/>
-      <w:r>
-        <w:rPr>
-          <w:lang w:val="en-GB"/>
-        </w:rPr>
-        <w:t xml:space="preserve"> </w:t>
-      </w:r>
-      <w:proofErr w:type="spellStart"/>
-      <w:r>
-        <w:rPr>
-          <w:lang w:val="en-GB"/>
-        </w:rPr>
-        <w:t>végén</w:t>
-      </w:r>
-      <w:proofErr w:type="spellEnd"/>
-      <w:r>
-        <w:rPr>
-          <w:lang w:val="en-GB"/>
-        </w:rPr>
-        <w:t xml:space="preserve"> “crossroads”: </w:t>
-      </w:r>
-      <w:proofErr w:type="spellStart"/>
-      <w:r>
-        <w:rPr>
-          <w:lang w:val="en-GB"/>
-        </w:rPr>
-        <w:t>választható</w:t>
-      </w:r>
-      <w:proofErr w:type="spellEnd"/>
-      <w:r>
-        <w:rPr>
-          <w:lang w:val="en-GB"/>
-        </w:rPr>
-        <w:t xml:space="preserve"> </w:t>
-      </w:r>
-      <w:proofErr w:type="spellStart"/>
-      <w:r>
-        <w:rPr>
-          <w:lang w:val="en-GB"/>
-        </w:rPr>
-        <w:t>ösvény</w:t>
-      </w:r>
-      <w:proofErr w:type="spellEnd"/>
-      <w:r>
-        <w:rPr>
-          <w:lang w:val="en-GB"/>
-        </w:rPr>
-        <w:t xml:space="preserve"> a </w:t>
-      </w:r>
-      <w:proofErr w:type="spellStart"/>
-      <w:r>
-        <w:rPr>
-          <w:lang w:val="en-GB"/>
-        </w:rPr>
-        <w:t>következő</w:t>
-      </w:r>
-      <w:proofErr w:type="spellEnd"/>
-      <w:r>
-        <w:rPr>
-          <w:lang w:val="en-GB"/>
-        </w:rPr>
-        <w:t xml:space="preserve"> </w:t>
-      </w:r>
-      <w:proofErr w:type="spellStart"/>
-      <w:r>
-        <w:rPr>
-          <w:lang w:val="en-GB"/>
-        </w:rPr>
-        <w:t>szint</w:t>
-      </w:r>
-      <w:proofErr w:type="spellEnd"/>
-      <w:r>
-        <w:rPr>
-          <w:lang w:val="en-GB"/>
-        </w:rPr>
-        <w:t xml:space="preserve"> </w:t>
-      </w:r>
-      <w:proofErr w:type="spellStart"/>
-      <w:r>
-        <w:rPr>
-          <w:lang w:val="en-GB"/>
-        </w:rPr>
-        <w:t>egy</w:t>
-      </w:r>
-      <w:proofErr w:type="spellEnd"/>
-      <w:r>
-        <w:rPr>
-          <w:lang w:val="en-GB"/>
-        </w:rPr>
-        <w:t xml:space="preserve"> </w:t>
-      </w:r>
-      <w:proofErr w:type="spellStart"/>
-      <w:r>
-        <w:rPr>
-          <w:lang w:val="en-GB"/>
-        </w:rPr>
-        <w:t>tartalmát</w:t>
-      </w:r>
-      <w:proofErr w:type="spellEnd"/>
-      <w:r>
-        <w:rPr>
-          <w:lang w:val="en-GB"/>
-        </w:rPr>
-        <w:t xml:space="preserve"> highlight-</w:t>
-      </w:r>
-      <w:proofErr w:type="spellStart"/>
-      <w:r>
-        <w:rPr>
-          <w:lang w:val="en-GB"/>
-        </w:rPr>
-        <w:t>olva</w:t>
-      </w:r>
-      <w:proofErr w:type="spellEnd"/>
-      <w:r>
-        <w:rPr>
-          <w:lang w:val="en-GB"/>
-        </w:rPr>
-        <w:t>.</w:t>
-      </w:r>
-      <w:r>
-        <w:rPr>
-          <w:lang w:val="en-GB"/>
-        </w:rPr>
-        <w:t xml:space="preserve"> </w:t>
-      </w:r>
-      <w:proofErr w:type="spellStart"/>
-      <w:r>
-        <w:rPr>
-          <w:u w:val="wave"/>
-          <w:lang w:val="en-GB"/>
-        </w:rPr>
-        <w:t>Egy</w:t>
-      </w:r>
-      <w:proofErr w:type="spellEnd"/>
-      <w:r>
-        <w:rPr>
-          <w:u w:val="wave"/>
-          <w:lang w:val="en-GB"/>
-        </w:rPr>
-        <w:t xml:space="preserve"> </w:t>
-      </w:r>
-      <w:proofErr w:type="spellStart"/>
-      <w:r>
-        <w:rPr>
-          <w:u w:val="wave"/>
-          <w:lang w:val="en-GB"/>
-        </w:rPr>
-        <w:t>szint</w:t>
-      </w:r>
-      <w:proofErr w:type="spellEnd"/>
-      <w:r>
-        <w:rPr>
-          <w:u w:val="wave"/>
-          <w:lang w:val="en-GB"/>
-        </w:rPr>
-        <w:t xml:space="preserve"> </w:t>
-      </w:r>
-      <w:proofErr w:type="spellStart"/>
-      <w:r>
-        <w:rPr>
-          <w:u w:val="wave"/>
-          <w:lang w:val="en-GB"/>
-        </w:rPr>
-        <w:t>fel</w:t>
-      </w:r>
-      <w:proofErr w:type="spellEnd"/>
-      <w:r>
-        <w:rPr>
-          <w:u w:val="wave"/>
-          <w:lang w:val="en-GB"/>
-        </w:rPr>
-        <w:t xml:space="preserve"> van </w:t>
-      </w:r>
-      <w:proofErr w:type="spellStart"/>
-      <w:r>
-        <w:rPr>
-          <w:u w:val="wave"/>
-          <w:lang w:val="en-GB"/>
-        </w:rPr>
-        <w:t>darabolva</w:t>
-      </w:r>
-      <w:proofErr w:type="spellEnd"/>
-      <w:r>
-        <w:rPr>
-          <w:u w:val="wave"/>
-          <w:lang w:val="en-GB"/>
-        </w:rPr>
-        <w:t>, de linear-like “</w:t>
-      </w:r>
-      <w:proofErr w:type="spellStart"/>
-      <w:r>
-        <w:rPr>
-          <w:u w:val="wave"/>
-          <w:lang w:val="en-GB"/>
-        </w:rPr>
-        <w:t>út</w:t>
-      </w:r>
-      <w:proofErr w:type="spellEnd"/>
-      <w:r>
-        <w:rPr>
-          <w:u w:val="wave"/>
-          <w:lang w:val="en-GB"/>
-        </w:rPr>
-        <w:t xml:space="preserve">” </w:t>
-      </w:r>
-      <w:proofErr w:type="spellStart"/>
-      <w:r>
-        <w:rPr>
-          <w:u w:val="wave"/>
-          <w:lang w:val="en-GB"/>
-        </w:rPr>
-        <w:t>felülről</w:t>
-      </w:r>
-      <w:proofErr w:type="spellEnd"/>
-      <w:r>
-        <w:rPr>
-          <w:u w:val="wave"/>
-          <w:lang w:val="en-GB"/>
-        </w:rPr>
-        <w:t xml:space="preserve">. </w:t>
-      </w:r>
-    </w:p>
-    <w:p>
-      <w:pPr>
-        <w:rPr>
-          <w:lang w:val="en-GB"/>
-        </w:rPr>
-      </w:pPr>
-      <w:proofErr w:type="spellStart"/>
-      <w:r>
-        <w:rPr>
-          <w:lang w:val="en-GB"/>
-        </w:rPr>
-        <w:t>Lennének</w:t>
-      </w:r>
-      <w:proofErr w:type="spellEnd"/>
-      <w:r>
-        <w:rPr>
-          <w:lang w:val="en-GB"/>
-        </w:rPr>
-        <w:t xml:space="preserve"> wild </w:t>
-      </w:r>
-      <w:proofErr w:type="spellStart"/>
-      <w:r>
-        <w:rPr>
-          <w:lang w:val="en-GB"/>
-        </w:rPr>
-        <w:t>eventek</w:t>
-      </w:r>
-      <w:proofErr w:type="spellEnd"/>
+        <w:t xml:space="preserve">Egy szint fel van darabolva, de linear-like “út” felülről. </w:t>
+      </w:r>
+    </w:p>
+    <w:p>
+      <w:pPr>
+        <w:rPr>
+          <w:lang w:val="en-GB"/>
+        </w:rPr>
+      </w:pPr>
+      <w:r>
+        <w:rPr>
+          <w:lang w:val="en-GB"/>
+        </w:rPr>
+        <w:t>Lennének wild eventek</w:t>
+      </w:r>
       <w:r>
         <w:rPr>
           <w:lang w:val="en-GB"/>
@@ -1476,19 +549,11 @@
           <w:lang w:val="en-GB"/>
         </w:rPr>
       </w:pPr>
-      <w:proofErr w:type="spellStart"/>
-      <w:r>
-        <w:rPr>
-          <w:lang w:val="en-GB"/>
-        </w:rPr>
-        <w:t>Eventek</w:t>
-      </w:r>
-      <w:proofErr w:type="spellEnd"/>
-      <w:r>
-        <w:rPr>
-          <w:lang w:val="en-GB"/>
-        </w:rPr>
-        <w:t>:</w:t>
+      <w:r>
+        <w:rPr>
+          <w:lang w:val="en-GB"/>
+        </w:rPr>
+        <w:t>Eventek:</w:t>
       </w:r>
     </w:p>
     <w:p>
@@ -1501,376 +566,32 @@
         <w:rPr>
           <w:rStyle w:val="Cmsor3Char"/>
         </w:rPr>
-        <w:t xml:space="preserve">Sima </w:t>
-      </w:r>
-      <w:proofErr w:type="spellStart"/>
+        <w:t>Sima event:</w:t>
+      </w:r>
+      <w:r>
+        <w:rPr>
+          <w:lang w:val="en-GB"/>
+        </w:rPr>
+        <w:t xml:space="preserve"> akár kártyás minigame</w:t>
+      </w:r>
+    </w:p>
+    <w:p>
+      <w:pPr>
+        <w:rPr>
+          <w:lang w:val="en-GB"/>
+        </w:rPr>
+      </w:pPr>
       <w:r>
         <w:rPr>
           <w:rStyle w:val="Cmsor3Char"/>
         </w:rPr>
-        <w:t>event</w:t>
-      </w:r>
-      <w:proofErr w:type="spellEnd"/>
-      <w:r>
-        <w:rPr>
-          <w:rStyle w:val="Cmsor3Char"/>
-        </w:rPr>
-        <w:t>:</w:t>
-      </w:r>
-      <w:r>
-        <w:rPr>
-          <w:lang w:val="en-GB"/>
-        </w:rPr>
-        <w:t xml:space="preserve"> </w:t>
-      </w:r>
-      <w:proofErr w:type="spellStart"/>
-      <w:r>
-        <w:rPr>
-          <w:lang w:val="en-GB"/>
-        </w:rPr>
-        <w:t>akár</w:t>
-      </w:r>
-      <w:proofErr w:type="spellEnd"/>
-      <w:r>
-        <w:rPr>
-          <w:lang w:val="en-GB"/>
-        </w:rPr>
-        <w:t xml:space="preserve"> </w:t>
-      </w:r>
-      <w:proofErr w:type="spellStart"/>
-      <w:r>
-        <w:rPr>
-          <w:lang w:val="en-GB"/>
-        </w:rPr>
-        <w:t>kártyás</w:t>
-      </w:r>
-      <w:proofErr w:type="spellEnd"/>
-      <w:r>
-        <w:rPr>
-          <w:lang w:val="en-GB"/>
-        </w:rPr>
-        <w:t xml:space="preserve"> minigame</w:t>
-      </w:r>
-    </w:p>
-    <w:p>
-      <w:pPr>
-        <w:rPr>
-          <w:lang w:val="en-GB"/>
-        </w:rPr>
-      </w:pPr>
-      <w:proofErr w:type="spellStart"/>
-      <w:r>
-        <w:rPr>
-          <w:rStyle w:val="Cmsor3Char"/>
-        </w:rPr>
-        <w:t>Special</w:t>
-      </w:r>
-      <w:proofErr w:type="spellEnd"/>
-      <w:r>
-        <w:rPr>
-          <w:rStyle w:val="Cmsor3Char"/>
-        </w:rPr>
-        <w:t xml:space="preserve"> </w:t>
-      </w:r>
-      <w:proofErr w:type="spellStart"/>
-      <w:r>
-        <w:rPr>
-          <w:rStyle w:val="Cmsor3Char"/>
-        </w:rPr>
-        <w:t>event</w:t>
-      </w:r>
-      <w:proofErr w:type="spellEnd"/>
-      <w:r>
-        <w:rPr>
-          <w:rStyle w:val="Cmsor3Char"/>
-        </w:rPr>
-        <w:t>:</w:t>
-      </w:r>
-      <w:r>
-        <w:rPr>
-          <w:lang w:val="en-GB"/>
-        </w:rPr>
-        <w:t xml:space="preserve"> pl.: “warrior </w:t>
-      </w:r>
-      <w:proofErr w:type="spellStart"/>
-      <w:r>
-        <w:rPr>
-          <w:lang w:val="en-GB"/>
-        </w:rPr>
-        <w:t>kiszabadít</w:t>
-      </w:r>
-      <w:proofErr w:type="spellEnd"/>
-      <w:r>
-        <w:rPr>
-          <w:lang w:val="en-GB"/>
-        </w:rPr>
-        <w:t xml:space="preserve"> </w:t>
-      </w:r>
-      <w:proofErr w:type="spellStart"/>
-      <w:r>
-        <w:rPr>
-          <w:lang w:val="en-GB"/>
-        </w:rPr>
-        <w:t>egy</w:t>
-      </w:r>
-      <w:proofErr w:type="spellEnd"/>
-      <w:r>
-        <w:rPr>
-          <w:lang w:val="en-GB"/>
-        </w:rPr>
-        <w:t xml:space="preserve"> rogue-</w:t>
-      </w:r>
-      <w:proofErr w:type="spellStart"/>
-      <w:r>
-        <w:rPr>
-          <w:lang w:val="en-GB"/>
-        </w:rPr>
-        <w:t>ot</w:t>
-      </w:r>
-      <w:proofErr w:type="spellEnd"/>
-      <w:r>
-        <w:rPr>
-          <w:lang w:val="en-GB"/>
-        </w:rPr>
-        <w:t xml:space="preserve">, </w:t>
-      </w:r>
-      <w:proofErr w:type="spellStart"/>
-      <w:r>
-        <w:rPr>
-          <w:lang w:val="en-GB"/>
-        </w:rPr>
-        <w:t>akkor</w:t>
-      </w:r>
-      <w:proofErr w:type="spellEnd"/>
-      <w:r>
-        <w:rPr>
-          <w:lang w:val="en-GB"/>
-        </w:rPr>
-        <w:t xml:space="preserve"> </w:t>
-      </w:r>
-      <w:proofErr w:type="spellStart"/>
-      <w:r>
-        <w:rPr>
-          <w:lang w:val="en-GB"/>
-        </w:rPr>
-        <w:t>utána</w:t>
-      </w:r>
-      <w:proofErr w:type="spellEnd"/>
-      <w:r>
-        <w:rPr>
-          <w:lang w:val="en-GB"/>
-        </w:rPr>
-        <w:t xml:space="preserve"> </w:t>
-      </w:r>
-      <w:proofErr w:type="spellStart"/>
-      <w:r>
-        <w:rPr>
-          <w:lang w:val="en-GB"/>
-        </w:rPr>
-        <w:t>lehetséges</w:t>
-      </w:r>
-      <w:proofErr w:type="spellEnd"/>
-      <w:r>
-        <w:rPr>
-          <w:lang w:val="en-GB"/>
-        </w:rPr>
-        <w:t xml:space="preserve"> </w:t>
-      </w:r>
-      <w:proofErr w:type="spellStart"/>
-      <w:r>
-        <w:rPr>
-          <w:lang w:val="en-GB"/>
-        </w:rPr>
-        <w:t>alternatív</w:t>
-      </w:r>
-      <w:proofErr w:type="spellEnd"/>
-      <w:r>
-        <w:rPr>
-          <w:lang w:val="en-GB"/>
-        </w:rPr>
-        <w:t xml:space="preserve"> end, </w:t>
-      </w:r>
-      <w:proofErr w:type="spellStart"/>
-      <w:r>
-        <w:rPr>
-          <w:lang w:val="en-GB"/>
-        </w:rPr>
-        <w:t>olyan</w:t>
-      </w:r>
-      <w:proofErr w:type="spellEnd"/>
-      <w:r>
-        <w:rPr>
-          <w:lang w:val="en-GB"/>
-        </w:rPr>
-        <w:t xml:space="preserve"> </w:t>
-      </w:r>
-      <w:proofErr w:type="spellStart"/>
-      <w:r>
-        <w:rPr>
-          <w:lang w:val="en-GB"/>
-        </w:rPr>
-        <w:t>ajtót</w:t>
-      </w:r>
-      <w:proofErr w:type="spellEnd"/>
-      <w:r>
-        <w:rPr>
-          <w:lang w:val="en-GB"/>
-        </w:rPr>
-        <w:t xml:space="preserve"> </w:t>
-      </w:r>
-      <w:proofErr w:type="spellStart"/>
-      <w:r>
-        <w:rPr>
-          <w:lang w:val="en-GB"/>
-        </w:rPr>
-        <w:t>nyithatsz</w:t>
-      </w:r>
-      <w:proofErr w:type="spellEnd"/>
-      <w:r>
-        <w:rPr>
-          <w:lang w:val="en-GB"/>
-        </w:rPr>
-        <w:t xml:space="preserve">, </w:t>
-      </w:r>
-      <w:proofErr w:type="spellStart"/>
-      <w:r>
-        <w:rPr>
-          <w:lang w:val="en-GB"/>
-        </w:rPr>
-        <w:t>amit</w:t>
-      </w:r>
-      <w:proofErr w:type="spellEnd"/>
-      <w:r>
-        <w:rPr>
-          <w:lang w:val="en-GB"/>
-        </w:rPr>
-        <w:t xml:space="preserve"> </w:t>
-      </w:r>
-      <w:proofErr w:type="spellStart"/>
-      <w:r>
-        <w:rPr>
-          <w:lang w:val="en-GB"/>
-        </w:rPr>
-        <w:t>eddig</w:t>
-      </w:r>
-      <w:proofErr w:type="spellEnd"/>
-      <w:r>
-        <w:rPr>
-          <w:lang w:val="en-GB"/>
-        </w:rPr>
-        <w:t xml:space="preserve"> </w:t>
-      </w:r>
-      <w:proofErr w:type="spellStart"/>
-      <w:r>
-        <w:rPr>
-          <w:lang w:val="en-GB"/>
-        </w:rPr>
-        <w:t>nem</w:t>
-      </w:r>
-      <w:proofErr w:type="spellEnd"/>
-      <w:r>
-        <w:rPr>
-          <w:lang w:val="en-GB"/>
-        </w:rPr>
-        <w:t xml:space="preserve"> </w:t>
-      </w:r>
-      <w:proofErr w:type="spellStart"/>
-      <w:r>
-        <w:rPr>
-          <w:lang w:val="en-GB"/>
-        </w:rPr>
-        <w:t>tudtál</w:t>
-      </w:r>
-      <w:proofErr w:type="spellEnd"/>
-      <w:r>
-        <w:rPr>
-          <w:lang w:val="en-GB"/>
-        </w:rPr>
-        <w:t xml:space="preserve">… </w:t>
-      </w:r>
-      <w:proofErr w:type="spellStart"/>
-      <w:r>
-        <w:rPr>
-          <w:lang w:val="en-GB"/>
-        </w:rPr>
-        <w:t>új</w:t>
-      </w:r>
-      <w:proofErr w:type="spellEnd"/>
-      <w:r>
-        <w:rPr>
-          <w:lang w:val="en-GB"/>
-        </w:rPr>
-        <w:t xml:space="preserve"> </w:t>
-      </w:r>
-      <w:proofErr w:type="spellStart"/>
-      <w:r>
-        <w:rPr>
-          <w:lang w:val="en-GB"/>
-        </w:rPr>
-        <w:t>karakter</w:t>
-      </w:r>
-      <w:proofErr w:type="spellEnd"/>
-      <w:r>
-        <w:rPr>
-          <w:lang w:val="en-GB"/>
-        </w:rPr>
-        <w:t xml:space="preserve"> </w:t>
-      </w:r>
-      <w:proofErr w:type="spellStart"/>
-      <w:r>
-        <w:rPr>
-          <w:lang w:val="en-GB"/>
-        </w:rPr>
-        <w:t>kioldás</w:t>
-      </w:r>
-      <w:proofErr w:type="spellEnd"/>
-      <w:r>
-        <w:rPr>
-          <w:lang w:val="en-GB"/>
-        </w:rPr>
-        <w:t xml:space="preserve"> </w:t>
-      </w:r>
-      <w:proofErr w:type="spellStart"/>
-      <w:r>
-        <w:rPr>
-          <w:lang w:val="en-GB"/>
-        </w:rPr>
-        <w:t>új</w:t>
-      </w:r>
-      <w:proofErr w:type="spellEnd"/>
-      <w:r>
-        <w:rPr>
-          <w:lang w:val="en-GB"/>
-        </w:rPr>
-        <w:t xml:space="preserve"> </w:t>
-      </w:r>
-      <w:proofErr w:type="spellStart"/>
-      <w:r>
-        <w:rPr>
-          <w:lang w:val="en-GB"/>
-        </w:rPr>
-        <w:t>questet</w:t>
-      </w:r>
-      <w:proofErr w:type="spellEnd"/>
-      <w:r>
-        <w:rPr>
-          <w:lang w:val="en-GB"/>
-        </w:rPr>
-        <w:t xml:space="preserve"> is </w:t>
-      </w:r>
-      <w:proofErr w:type="spellStart"/>
-      <w:r>
-        <w:rPr>
-          <w:lang w:val="en-GB"/>
-        </w:rPr>
-        <w:t>bevezet</w:t>
-      </w:r>
-      <w:proofErr w:type="spellEnd"/>
-      <w:r>
-        <w:rPr>
-          <w:lang w:val="en-GB"/>
-        </w:rPr>
-        <w:t>”</w:t>
+        <w:t>Special event:</w:t>
+      </w:r>
+      <w:r>
+        <w:rPr>
+          <w:lang w:val="en-GB"/>
+        </w:rPr>
+        <w:t xml:space="preserve"> pl.: “warrior kiszabadít egy rogue-ot, akkor utána lehetséges alternatív end, olyan ajtót nyithatsz, amit eddig nem tudtál… új karakter kioldás új questet is bevezet”</w:t>
       </w:r>
     </w:p>
     <w:p>
@@ -1907,33 +628,11 @@
           <w:lang w:val="en-GB"/>
         </w:rPr>
       </w:pPr>
-      <w:proofErr w:type="spellStart"/>
-      <w:r>
-        <w:rPr>
-          <w:lang w:val="en-GB"/>
-        </w:rPr>
-        <w:t>Kripta</w:t>
-      </w:r>
-      <w:proofErr w:type="spellEnd"/>
-      <w:r>
-        <w:rPr>
-          <w:lang w:val="en-GB"/>
-        </w:rPr>
-        <w:t>, mushroom/</w:t>
-      </w:r>
-      <w:proofErr w:type="spellStart"/>
-      <w:r>
-        <w:rPr>
-          <w:lang w:val="en-GB"/>
-        </w:rPr>
-        <w:t>underdark</w:t>
-      </w:r>
-      <w:proofErr w:type="spellEnd"/>
-      <w:r>
-        <w:rPr>
-          <w:lang w:val="en-GB"/>
-        </w:rPr>
-        <w:t>, dwarven city, lava, elvish (tomb)</w:t>
+      <w:r>
+        <w:rPr>
+          <w:lang w:val="en-GB"/>
+        </w:rPr>
+        <w:t>Kripta, mushroom/underdark, dwarven city, lava, elvish (tomb)</w:t>
       </w:r>
     </w:p>
     <w:p>
@@ -1951,63 +650,7 @@
         <w:rPr>
           <w:lang w:val="en-GB"/>
         </w:rPr>
-        <w:t xml:space="preserve">Boss </w:t>
-      </w:r>
-      <w:proofErr w:type="spellStart"/>
-      <w:r>
-        <w:rPr>
-          <w:lang w:val="en-GB"/>
-        </w:rPr>
-        <w:t>szintek</w:t>
-      </w:r>
-      <w:proofErr w:type="spellEnd"/>
-      <w:r>
-        <w:rPr>
-          <w:lang w:val="en-GB"/>
-        </w:rPr>
-        <w:t xml:space="preserve"> (</w:t>
-      </w:r>
-      <w:proofErr w:type="spellStart"/>
-      <w:r>
-        <w:rPr>
-          <w:lang w:val="en-GB"/>
-        </w:rPr>
-        <w:t>csak</w:t>
-      </w:r>
-      <w:proofErr w:type="spellEnd"/>
-      <w:r>
-        <w:rPr>
-          <w:lang w:val="en-GB"/>
-        </w:rPr>
-        <w:t xml:space="preserve"> </w:t>
-      </w:r>
-      <w:proofErr w:type="spellStart"/>
-      <w:r>
-        <w:rPr>
-          <w:lang w:val="en-GB"/>
-        </w:rPr>
-        <w:t>egy</w:t>
-      </w:r>
-      <w:proofErr w:type="spellEnd"/>
-      <w:r>
-        <w:rPr>
-          <w:lang w:val="en-GB"/>
-        </w:rPr>
-        <w:t xml:space="preserve"> boss </w:t>
-      </w:r>
-      <w:proofErr w:type="spellStart"/>
-      <w:r>
-        <w:rPr>
-          <w:lang w:val="en-GB"/>
-        </w:rPr>
-        <w:t>magában</w:t>
-      </w:r>
-      <w:proofErr w:type="spellEnd"/>
-      <w:r>
-        <w:rPr>
-          <w:lang w:val="en-GB"/>
-        </w:rPr>
-        <w:t>)</w:t>
+        <w:t>Boss szintek (csak egy boss magában)</w:t>
       </w:r>
     </w:p>
     <w:p>
@@ -2025,44 +668,8 @@
         <w:rPr>
           <w:lang w:val="en-GB"/>
         </w:rPr>
-        <w:t xml:space="preserve">Biome-based, boss is </w:t>
-      </w:r>
-      <w:proofErr w:type="spellStart"/>
-      <w:r>
-        <w:rPr>
-          <w:lang w:val="en-GB"/>
-        </w:rPr>
-        <w:t>ez</w:t>
-      </w:r>
-      <w:proofErr w:type="spellEnd"/>
-      <w:r>
-        <w:rPr>
-          <w:lang w:val="en-GB"/>
-        </w:rPr>
-        <w:t xml:space="preserve"> </w:t>
-      </w:r>
-      <w:proofErr w:type="spellStart"/>
-      <w:r>
-        <w:rPr>
-          <w:lang w:val="en-GB"/>
-        </w:rPr>
-        <w:t>által</w:t>
-      </w:r>
-      <w:proofErr w:type="spellEnd"/>
-      <w:r>
-        <w:rPr>
-          <w:lang w:val="en-GB"/>
-        </w:rPr>
-        <w:t xml:space="preserve"> </w:t>
-      </w:r>
-      <w:proofErr w:type="spellStart"/>
-      <w:r>
-        <w:rPr>
-          <w:lang w:val="en-GB"/>
-        </w:rPr>
-        <w:t>definiált</w:t>
-      </w:r>
-      <w:proofErr w:type="spellEnd"/>
+        <w:t>Biome-based, boss is ez által definiált</w:t>
+      </w:r>
     </w:p>
     <w:p>
       <w:pPr>
@@ -2079,49 +686,7 @@
         <w:rPr>
           <w:lang w:val="en-GB"/>
         </w:rPr>
-        <w:t xml:space="preserve">“Pool of bosses” </w:t>
-      </w:r>
-      <w:proofErr w:type="spellStart"/>
-      <w:r>
-        <w:rPr>
-          <w:lang w:val="en-GB"/>
-        </w:rPr>
-        <w:t>rng</w:t>
-      </w:r>
-      <w:proofErr w:type="spellEnd"/>
-      <w:r>
-        <w:rPr>
-          <w:lang w:val="en-GB"/>
-        </w:rPr>
-        <w:t xml:space="preserve"> a </w:t>
-      </w:r>
-      <w:proofErr w:type="spellStart"/>
-      <w:r>
-        <w:rPr>
-          <w:lang w:val="en-GB"/>
-        </w:rPr>
-        <w:t>szinten</w:t>
-      </w:r>
-      <w:proofErr w:type="spellEnd"/>
-      <w:r>
-        <w:rPr>
-          <w:lang w:val="en-GB"/>
-        </w:rPr>
-        <w:t xml:space="preserve"> </w:t>
-      </w:r>
-      <w:proofErr w:type="spellStart"/>
-      <w:r>
-        <w:rPr>
-          <w:lang w:val="en-GB"/>
-        </w:rPr>
-        <w:t>megjelenő</w:t>
-      </w:r>
-      <w:proofErr w:type="spellEnd"/>
-      <w:r>
-        <w:rPr>
-          <w:lang w:val="en-GB"/>
-        </w:rPr>
-        <w:t xml:space="preserve"> boss</w:t>
+        <w:t>“Pool of bosses” rng a szinten megjelenő boss</w:t>
       </w:r>
     </w:p>
     <w:p>
@@ -2148,64 +713,20 @@
         <w:rPr>
           <w:lang w:val="en-GB"/>
         </w:rPr>
-        <w:t xml:space="preserve">Boss </w:t>
-      </w:r>
-      <w:proofErr w:type="spellStart"/>
-      <w:r>
-        <w:rPr>
-          <w:lang w:val="en-GB"/>
-        </w:rPr>
-        <w:t>után</w:t>
-      </w:r>
-      <w:proofErr w:type="spellEnd"/>
-      <w:r>
-        <w:rPr>
-          <w:lang w:val="en-GB"/>
-        </w:rPr>
-        <w:t xml:space="preserve"> </w:t>
-      </w:r>
-      <w:proofErr w:type="spellStart"/>
-      <w:r>
-        <w:rPr>
-          <w:lang w:val="en-GB"/>
-        </w:rPr>
-        <w:t>látható</w:t>
-      </w:r>
-      <w:proofErr w:type="spellEnd"/>
-      <w:r>
-        <w:rPr>
-          <w:lang w:val="en-GB"/>
-        </w:rPr>
-        <w:t xml:space="preserve">, </w:t>
-      </w:r>
-      <w:proofErr w:type="spellStart"/>
-      <w:r>
-        <w:rPr>
-          <w:lang w:val="en-GB"/>
-        </w:rPr>
-        <w:t>i</w:t>
-      </w:r>
-      <w:r>
-        <w:rPr>
-          <w:lang w:val="en-GB"/>
-        </w:rPr>
-        <w:t>ndikálja</w:t>
-      </w:r>
-      <w:proofErr w:type="spellEnd"/>
-      <w:r>
-        <w:rPr>
-          <w:lang w:val="en-GB"/>
-        </w:rPr>
-        <w:t xml:space="preserve"> a </w:t>
-      </w:r>
-      <w:proofErr w:type="spellStart"/>
-      <w:r>
-        <w:rPr>
-          <w:lang w:val="en-GB"/>
-        </w:rPr>
-        <w:t>nehézségét</w:t>
-      </w:r>
-      <w:proofErr w:type="spellEnd"/>
+        <w:t xml:space="preserve">Boss után </w:t>
+      </w:r>
+      <w:r>
+        <w:rPr>
+          <w:lang w:val="en-GB"/>
+        </w:rPr>
+        <w:t>látható, i</w:t>
+      </w:r>
+      <w:r>
+        <w:rPr>
+          <w:lang w:val="en-GB"/>
+        </w:rPr>
+        <w:t>ndikálja a nehézségét</w:t>
+      </w:r>
     </w:p>
     <w:p>
       <w:pPr>
@@ -2227,14 +748,12 @@
           <w:lang w:val="en-GB"/>
         </w:rPr>
       </w:pPr>
-      <w:proofErr w:type="spellStart"/>
       <w:r>
         <w:rPr>
           <w:rStyle w:val="Cmsor1Char"/>
         </w:rPr>
         <w:t>Subsets</w:t>
       </w:r>
-      <w:proofErr w:type="spellEnd"/>
       <w:r>
         <w:rPr>
           <w:lang w:val="en-GB"/>
@@ -2319,14 +838,12 @@
           <w:lang w:val="en-GB"/>
         </w:rPr>
       </w:pPr>
-      <w:proofErr w:type="spellStart"/>
       <w:r>
         <w:rPr>
           <w:lang w:val="en-GB"/>
         </w:rPr>
         <w:t>CharacterSheetBase</w:t>
       </w:r>
-      <w:proofErr w:type="spellEnd"/>
     </w:p>
     <w:p>
       <w:pPr>
@@ -2339,21 +856,12 @@
           <w:lang w:val="en-GB"/>
         </w:rPr>
       </w:pPr>
-      <w:proofErr w:type="spellStart"/>
-      <w:r>
-        <w:rPr>
-          <w:lang w:val="en-GB"/>
-        </w:rPr>
-        <w:t>CharacterSheet</w:t>
-      </w:r>
-      <w:proofErr w:type="spellEnd"/>
-      <w:r>
-        <w:rPr>
-          <w:lang w:val="en-GB"/>
-        </w:rPr>
-        <w:t xml:space="preserve"> </w:t>
-      </w:r>
-      <w:proofErr w:type="spellStart"/>
+      <w:r>
+        <w:rPr>
+          <w:lang w:val="en-GB"/>
+        </w:rPr>
+        <w:t xml:space="preserve">CharacterSheet </w:t>
+      </w:r>
       <w:r>
         <w:rPr>
           <w:i/>
@@ -2362,7 +870,6 @@
         </w:rPr>
         <w:t>alosztály</w:t>
       </w:r>
-      <w:proofErr w:type="spellEnd"/>
       <w:r>
         <w:rPr>
           <w:lang w:val="en-GB"/>
@@ -2405,14 +912,12 @@
           <w:lang w:val="en-GB"/>
         </w:rPr>
       </w:pPr>
-      <w:proofErr w:type="spellStart"/>
       <w:r>
         <w:rPr>
           <w:lang w:val="en-GB"/>
         </w:rPr>
         <w:t>PCharacter</w:t>
       </w:r>
-      <w:proofErr w:type="spellEnd"/>
     </w:p>
     <w:p>
       <w:pPr>
@@ -2425,14 +930,12 @@
           <w:lang w:val="en-GB"/>
         </w:rPr>
       </w:pPr>
-      <w:proofErr w:type="spellStart"/>
       <w:r>
         <w:rPr>
           <w:lang w:val="en-GB"/>
         </w:rPr>
         <w:t>NPCharacter</w:t>
       </w:r>
-      <w:proofErr w:type="spellEnd"/>
     </w:p>
     <w:p>
       <w:pPr>
@@ -2445,6 +948,12 @@
           <w:lang w:val="en-GB"/>
         </w:rPr>
       </w:pPr>
+      <w:r>
+        <w:rPr>
+          <w:lang w:val="en-GB"/>
+        </w:rPr>
+        <w:t>Effects (callback heterogen collection)</w:t>
+      </w:r>
     </w:p>
     <w:sectPr>
       <w:pgSz w:w="11906" w:h="16838"/>
